--- a/GalleryProject/static/documents/docx/new_invoice.docx
+++ b/GalleryProject/static/documents/docx/new_invoice.docx
@@ -118,7 +118,22 @@
     </w:p>
     <w:p>
       <w:r>
-        <w:t xml:space="preserve">Carley Brown Photographer/Videographer Soft Subversion Website: softsubversion.com Email: </w:t>
+        <w:t xml:space="preserve">Carley Brown Photographer/Videographer </w:t>
+      </w:r>
+    </w:p>
+    <w:p>
+      <w:r>
+        <w:t xml:space="preserve">Soft Subversion </w:t>
+      </w:r>
+    </w:p>
+    <w:p>
+      <w:r>
+        <w:t xml:space="preserve">Website: softsubversion.com </w:t>
+      </w:r>
+    </w:p>
+    <w:p>
+      <w:r>
+        <w:t xml:space="preserve">Email: </w:t>
       </w:r>
       <w:hyperlink r:id="rId5" w:tgtFrame="_new" w:history="1">
         <w:r>
@@ -830,6 +845,7 @@
   <w:style w:type="character" w:default="1" w:styleId="DefaultParagraphFont">
     <w:name w:val="Default Paragraph Font"/>
     <w:uiPriority w:val="1"/>
+    <w:semiHidden/>
     <w:unhideWhenUsed/>
   </w:style>
   <w:style w:type="table" w:default="1" w:styleId="TableNormal">
